--- a/Manual Tecnico.docx
+++ b/Manual Tecnico.docx
@@ -149,7 +149,6 @@
                               </wps:spPr>
                               <wps:txbx>
                                 <w:txbxContent>
-                                  <w:bookmarkStart w:id="0" w:name="_GoBack" w:displacedByCustomXml="next"/>
                                   <w:sdt>
                                     <w:sdtPr>
                                       <w:rPr>
@@ -209,6 +208,7 @@
                                       <w:dataBinding w:prefixMappings="xmlns:ns0='http://schemas.openxmlformats.org/package/2006/metadata/core-properties' xmlns:ns1='http://purl.org/dc/elements/1.1/'" w:xpath="/ns0:coreProperties[1]/ns1:subject[1]" w:storeItemID="{6C3C8BC8-F283-45AE-878A-BAB7291924A1}"/>
                                       <w:text/>
                                     </w:sdtPr>
+                                    <w:sdtEndPr/>
                                     <w:sdtContent>
                                       <w:p>
                                         <w:pPr>
@@ -252,7 +252,6 @@
                                       <w:t xml:space="preserve">Bases de datos </w:t>
                                     </w:r>
                                   </w:p>
-                                  <w:bookmarkEnd w:id="0"/>
                                   <w:p>
                                     <w:pPr>
                                       <w:pStyle w:val="Sinespaciado"/>
@@ -601,6 +600,7 @@
                                         <w:calendar w:val="gregorian"/>
                                       </w:date>
                                     </w:sdtPr>
+                                    <w:sdtEndPr/>
                                     <w:sdtContent>
                                       <w:p>
                                         <w:pPr>
@@ -840,6 +840,7 @@
                                       <w:dataBinding w:prefixMappings="xmlns:ns0='http://schemas.openxmlformats.org/officeDocument/2006/extended-properties'" w:xpath="/ns0:Properties[1]/ns0:Company[1]" w:storeItemID="{6668398D-A668-4E3E-A5EB-62B293D839F1}"/>
                                       <w:text/>
                                     </w:sdtPr>
+                                    <w:sdtEndPr/>
                                     <w:sdtContent>
                                       <w:p>
                                         <w:pPr>
@@ -908,6 +909,7 @@
                                         <w:calendar w:val="gregorian"/>
                                       </w:date>
                                     </w:sdtPr>
+                                    <w:sdtEndPr/>
                                     <w:sdtContent>
                                       <w:p>
                                         <w:pPr>
@@ -1308,6 +1310,7 @@
           <w:docPartUnique/>
         </w:docPartObj>
       </w:sdtPr>
+      <w:sdtEndPr/>
       <w:sdtContent>
         <w:p>
           <w:pPr>
@@ -1341,7 +1344,7 @@
           <w:r>
             <w:fldChar w:fldCharType="separate"/>
           </w:r>
-          <w:hyperlink w:anchor="_Toc420675283" w:history="1">
+          <w:hyperlink w:anchor="_Toc420677287" w:history="1">
             <w:r>
               <w:rPr>
                 <w:rStyle w:val="Hipervnculo"/>
@@ -1368,7 +1371,7 @@
                 <w:noProof/>
                 <w:webHidden/>
               </w:rPr>
-              <w:instrText xml:space="preserve"> PAGEREF _Toc420675283 \h </w:instrText>
+              <w:instrText xml:space="preserve"> PAGEREF _Toc420677287 \h </w:instrText>
             </w:r>
             <w:r>
               <w:rPr>
@@ -1411,7 +1414,7 @@
               <w:lang w:eastAsia="es-MX"/>
             </w:rPr>
           </w:pPr>
-          <w:hyperlink w:anchor="_Toc420675284" w:history="1">
+          <w:hyperlink w:anchor="_Toc420677288" w:history="1">
             <w:r>
               <w:rPr>
                 <w:rStyle w:val="Hipervnculo"/>
@@ -1438,7 +1441,7 @@
                 <w:noProof/>
                 <w:webHidden/>
               </w:rPr>
-              <w:instrText xml:space="preserve"> PAGEREF _Toc420675284 \h </w:instrText>
+              <w:instrText xml:space="preserve"> PAGEREF _Toc420677288 \h </w:instrText>
             </w:r>
             <w:r>
               <w:rPr>
@@ -1481,7 +1484,7 @@
               <w:lang w:eastAsia="es-MX"/>
             </w:rPr>
           </w:pPr>
-          <w:hyperlink w:anchor="_Toc420675285" w:history="1">
+          <w:hyperlink w:anchor="_Toc420677289" w:history="1">
             <w:r>
               <w:rPr>
                 <w:rStyle w:val="Hipervnculo"/>
@@ -1508,7 +1511,7 @@
                 <w:noProof/>
                 <w:webHidden/>
               </w:rPr>
-              <w:instrText xml:space="preserve"> PAGEREF _Toc420675285 \h </w:instrText>
+              <w:instrText xml:space="preserve"> PAGEREF _Toc420677289 \h </w:instrText>
             </w:r>
             <w:r>
               <w:rPr>
@@ -1551,7 +1554,7 @@
               <w:lang w:eastAsia="es-MX"/>
             </w:rPr>
           </w:pPr>
-          <w:hyperlink w:anchor="_Toc420675286" w:history="1">
+          <w:hyperlink w:anchor="_Toc420677290" w:history="1">
             <w:r>
               <w:rPr>
                 <w:rStyle w:val="Hipervnculo"/>
@@ -1578,7 +1581,7 @@
                 <w:noProof/>
                 <w:webHidden/>
               </w:rPr>
-              <w:instrText xml:space="preserve"> PAGEREF _Toc420675286 \h </w:instrText>
+              <w:instrText xml:space="preserve"> PAGEREF _Toc420677290 \h </w:instrText>
             </w:r>
             <w:r>
               <w:rPr>
@@ -1621,7 +1624,7 @@
               <w:lang w:eastAsia="es-MX"/>
             </w:rPr>
           </w:pPr>
-          <w:hyperlink w:anchor="_Toc420675287" w:history="1">
+          <w:hyperlink w:anchor="_Toc420677291" w:history="1">
             <w:r>
               <w:rPr>
                 <w:rStyle w:val="Hipervnculo"/>
@@ -1648,7 +1651,7 @@
                 <w:noProof/>
                 <w:webHidden/>
               </w:rPr>
-              <w:instrText xml:space="preserve"> PAGEREF _Toc420675287 \h </w:instrText>
+              <w:instrText xml:space="preserve"> PAGEREF _Toc420677291 \h </w:instrText>
             </w:r>
             <w:r>
               <w:rPr>
@@ -1691,7 +1694,7 @@
               <w:lang w:eastAsia="es-MX"/>
             </w:rPr>
           </w:pPr>
-          <w:hyperlink w:anchor="_Toc420675288" w:history="1">
+          <w:hyperlink w:anchor="_Toc420677292" w:history="1">
             <w:r>
               <w:rPr>
                 <w:rStyle w:val="Hipervnculo"/>
@@ -1718,7 +1721,7 @@
                 <w:noProof/>
                 <w:webHidden/>
               </w:rPr>
-              <w:instrText xml:space="preserve"> PAGEREF _Toc420675288 \h </w:instrText>
+              <w:instrText xml:space="preserve"> PAGEREF _Toc420677292 \h </w:instrText>
             </w:r>
             <w:r>
               <w:rPr>
@@ -1761,7 +1764,7 @@
               <w:lang w:eastAsia="es-MX"/>
             </w:rPr>
           </w:pPr>
-          <w:hyperlink w:anchor="_Toc420675289" w:history="1">
+          <w:hyperlink w:anchor="_Toc420677293" w:history="1">
             <w:r>
               <w:rPr>
                 <w:rStyle w:val="Hipervnculo"/>
@@ -1788,7 +1791,7 @@
                 <w:noProof/>
                 <w:webHidden/>
               </w:rPr>
-              <w:instrText xml:space="preserve"> PAGEREF _Toc420675289 \h </w:instrText>
+              <w:instrText xml:space="preserve"> PAGEREF _Toc420677293 \h </w:instrText>
             </w:r>
             <w:r>
               <w:rPr>
@@ -1831,7 +1834,7 @@
               <w:lang w:eastAsia="es-MX"/>
             </w:rPr>
           </w:pPr>
-          <w:hyperlink w:anchor="_Toc420675290" w:history="1">
+          <w:hyperlink w:anchor="_Toc420677294" w:history="1">
             <w:r>
               <w:rPr>
                 <w:rStyle w:val="Hipervnculo"/>
@@ -1858,7 +1861,7 @@
                 <w:noProof/>
                 <w:webHidden/>
               </w:rPr>
-              <w:instrText xml:space="preserve"> PAGEREF _Toc420675290 \h </w:instrText>
+              <w:instrText xml:space="preserve"> PAGEREF _Toc420677294 \h </w:instrText>
             </w:r>
             <w:r>
               <w:rPr>
@@ -1901,7 +1904,7 @@
               <w:lang w:eastAsia="es-MX"/>
             </w:rPr>
           </w:pPr>
-          <w:hyperlink w:anchor="_Toc420675291" w:history="1">
+          <w:hyperlink w:anchor="_Toc420677295" w:history="1">
             <w:r>
               <w:rPr>
                 <w:rStyle w:val="Hipervnculo"/>
@@ -1928,7 +1931,7 @@
                 <w:noProof/>
                 <w:webHidden/>
               </w:rPr>
-              <w:instrText xml:space="preserve"> PAGEREF _Toc420675291 \h </w:instrText>
+              <w:instrText xml:space="preserve"> PAGEREF _Toc420677295 \h </w:instrText>
             </w:r>
             <w:r>
               <w:rPr>
@@ -1971,7 +1974,7 @@
               <w:lang w:eastAsia="es-MX"/>
             </w:rPr>
           </w:pPr>
-          <w:hyperlink w:anchor="_Toc420675292" w:history="1">
+          <w:hyperlink w:anchor="_Toc420677296" w:history="1">
             <w:r>
               <w:rPr>
                 <w:rStyle w:val="Hipervnculo"/>
@@ -1998,7 +2001,7 @@
                 <w:noProof/>
                 <w:webHidden/>
               </w:rPr>
-              <w:instrText xml:space="preserve"> PAGEREF _Toc420675292 \h </w:instrText>
+              <w:instrText xml:space="preserve"> PAGEREF _Toc420677296 \h </w:instrText>
             </w:r>
             <w:r>
               <w:rPr>
@@ -2041,7 +2044,7 @@
               <w:lang w:eastAsia="es-MX"/>
             </w:rPr>
           </w:pPr>
-          <w:hyperlink w:anchor="_Toc420675293" w:history="1">
+          <w:hyperlink w:anchor="_Toc420677297" w:history="1">
             <w:r>
               <w:rPr>
                 <w:rStyle w:val="Hipervnculo"/>
@@ -2068,7 +2071,7 @@
                 <w:noProof/>
                 <w:webHidden/>
               </w:rPr>
-              <w:instrText xml:space="preserve"> PAGEREF _Toc420675293 \h </w:instrText>
+              <w:instrText xml:space="preserve"> PAGEREF _Toc420677297 \h </w:instrText>
             </w:r>
             <w:r>
               <w:rPr>
@@ -2111,7 +2114,7 @@
               <w:lang w:eastAsia="es-MX"/>
             </w:rPr>
           </w:pPr>
-          <w:hyperlink w:anchor="_Toc420675294" w:history="1">
+          <w:hyperlink w:anchor="_Toc420677298" w:history="1">
             <w:r>
               <w:rPr>
                 <w:rStyle w:val="Hipervnculo"/>
@@ -2138,7 +2141,7 @@
                 <w:noProof/>
                 <w:webHidden/>
               </w:rPr>
-              <w:instrText xml:space="preserve"> PAGEREF _Toc420675294 \h </w:instrText>
+              <w:instrText xml:space="preserve"> PAGEREF _Toc420677298 \h </w:instrText>
             </w:r>
             <w:r>
               <w:rPr>
@@ -2181,7 +2184,7 @@
               <w:lang w:eastAsia="es-MX"/>
             </w:rPr>
           </w:pPr>
-          <w:hyperlink w:anchor="_Toc420675295" w:history="1">
+          <w:hyperlink w:anchor="_Toc420677299" w:history="1">
             <w:r>
               <w:rPr>
                 <w:rStyle w:val="Hipervnculo"/>
@@ -2208,7 +2211,7 @@
                 <w:noProof/>
                 <w:webHidden/>
               </w:rPr>
-              <w:instrText xml:space="preserve"> PAGEREF _Toc420675295 \h </w:instrText>
+              <w:instrText xml:space="preserve"> PAGEREF _Toc420677299 \h </w:instrText>
             </w:r>
             <w:r>
               <w:rPr>
@@ -2251,7 +2254,7 @@
               <w:lang w:eastAsia="es-MX"/>
             </w:rPr>
           </w:pPr>
-          <w:hyperlink w:anchor="_Toc420675296" w:history="1">
+          <w:hyperlink w:anchor="_Toc420677300" w:history="1">
             <w:r>
               <w:rPr>
                 <w:rStyle w:val="Hipervnculo"/>
@@ -2278,7 +2281,7 @@
                 <w:noProof/>
                 <w:webHidden/>
               </w:rPr>
-              <w:instrText xml:space="preserve"> PAGEREF _Toc420675296 \h </w:instrText>
+              <w:instrText xml:space="preserve"> PAGEREF _Toc420677300 \h </w:instrText>
             </w:r>
             <w:r>
               <w:rPr>
@@ -2321,7 +2324,7 @@
               <w:lang w:eastAsia="es-MX"/>
             </w:rPr>
           </w:pPr>
-          <w:hyperlink w:anchor="_Toc420675297" w:history="1">
+          <w:hyperlink w:anchor="_Toc420677301" w:history="1">
             <w:r>
               <w:rPr>
                 <w:rStyle w:val="Hipervnculo"/>
@@ -2348,7 +2351,7 @@
                 <w:noProof/>
                 <w:webHidden/>
               </w:rPr>
-              <w:instrText xml:space="preserve"> PAGEREF _Toc420675297 \h </w:instrText>
+              <w:instrText xml:space="preserve"> PAGEREF _Toc420677301 \h </w:instrText>
             </w:r>
             <w:r>
               <w:rPr>
@@ -2391,7 +2394,7 @@
               <w:lang w:eastAsia="es-MX"/>
             </w:rPr>
           </w:pPr>
-          <w:hyperlink w:anchor="_Toc420675298" w:history="1">
+          <w:hyperlink w:anchor="_Toc420677302" w:history="1">
             <w:r>
               <w:rPr>
                 <w:rStyle w:val="Hipervnculo"/>
@@ -2418,7 +2421,7 @@
                 <w:noProof/>
                 <w:webHidden/>
               </w:rPr>
-              <w:instrText xml:space="preserve"> PAGEREF _Toc420675298 \h </w:instrText>
+              <w:instrText xml:space="preserve"> PAGEREF _Toc420677302 \h </w:instrText>
             </w:r>
             <w:r>
               <w:rPr>
@@ -2461,7 +2464,7 @@
               <w:lang w:eastAsia="es-MX"/>
             </w:rPr>
           </w:pPr>
-          <w:hyperlink w:anchor="_Toc420675299" w:history="1">
+          <w:hyperlink w:anchor="_Toc420677303" w:history="1">
             <w:r>
               <w:rPr>
                 <w:rStyle w:val="Hipervnculo"/>
@@ -2488,7 +2491,7 @@
                 <w:noProof/>
                 <w:webHidden/>
               </w:rPr>
-              <w:instrText xml:space="preserve"> PAGEREF _Toc420675299 \h </w:instrText>
+              <w:instrText xml:space="preserve"> PAGEREF _Toc420677303 \h </w:instrText>
             </w:r>
             <w:r>
               <w:rPr>
@@ -2531,7 +2534,7 @@
               <w:lang w:eastAsia="es-MX"/>
             </w:rPr>
           </w:pPr>
-          <w:hyperlink w:anchor="_Toc420675300" w:history="1">
+          <w:hyperlink w:anchor="_Toc420677304" w:history="1">
             <w:r>
               <w:rPr>
                 <w:rStyle w:val="Hipervnculo"/>
@@ -2558,7 +2561,7 @@
                 <w:noProof/>
                 <w:webHidden/>
               </w:rPr>
-              <w:instrText xml:space="preserve"> PAGEREF _Toc420675300 \h </w:instrText>
+              <w:instrText xml:space="preserve"> PAGEREF _Toc420677304 \h </w:instrText>
             </w:r>
             <w:r>
               <w:rPr>
@@ -2601,7 +2604,7 @@
               <w:lang w:eastAsia="es-MX"/>
             </w:rPr>
           </w:pPr>
-          <w:hyperlink w:anchor="_Toc420675301" w:history="1">
+          <w:hyperlink w:anchor="_Toc420677305" w:history="1">
             <w:r>
               <w:rPr>
                 <w:rStyle w:val="Hipervnculo"/>
@@ -2628,7 +2631,7 @@
                 <w:noProof/>
                 <w:webHidden/>
               </w:rPr>
-              <w:instrText xml:space="preserve"> PAGEREF _Toc420675301 \h </w:instrText>
+              <w:instrText xml:space="preserve"> PAGEREF _Toc420677305 \h </w:instrText>
             </w:r>
             <w:r>
               <w:rPr>
@@ -2671,7 +2674,7 @@
               <w:lang w:eastAsia="es-MX"/>
             </w:rPr>
           </w:pPr>
-          <w:hyperlink w:anchor="_Toc420675302" w:history="1">
+          <w:hyperlink w:anchor="_Toc420677306" w:history="1">
             <w:r>
               <w:rPr>
                 <w:rStyle w:val="Hipervnculo"/>
@@ -2698,7 +2701,7 @@
                 <w:noProof/>
                 <w:webHidden/>
               </w:rPr>
-              <w:instrText xml:space="preserve"> PAGEREF _Toc420675302 \h </w:instrText>
+              <w:instrText xml:space="preserve"> PAGEREF _Toc420677306 \h </w:instrText>
             </w:r>
             <w:r>
               <w:rPr>
@@ -2718,7 +2721,7 @@
                 <w:noProof/>
                 <w:webHidden/>
               </w:rPr>
-              <w:t>8</w:t>
+              <w:t>9</w:t>
             </w:r>
             <w:r>
               <w:rPr>
@@ -2741,7 +2744,7 @@
               <w:lang w:eastAsia="es-MX"/>
             </w:rPr>
           </w:pPr>
-          <w:hyperlink w:anchor="_Toc420675303" w:history="1">
+          <w:hyperlink w:anchor="_Toc420677307" w:history="1">
             <w:r>
               <w:rPr>
                 <w:rStyle w:val="Hipervnculo"/>
@@ -2768,7 +2771,7 @@
                 <w:noProof/>
                 <w:webHidden/>
               </w:rPr>
-              <w:instrText xml:space="preserve"> PAGEREF _Toc420675303 \h </w:instrText>
+              <w:instrText xml:space="preserve"> PAGEREF _Toc420677307 \h </w:instrText>
             </w:r>
             <w:r>
               <w:rPr>
@@ -2811,7 +2814,7 @@
               <w:lang w:eastAsia="es-MX"/>
             </w:rPr>
           </w:pPr>
-          <w:hyperlink w:anchor="_Toc420675304" w:history="1">
+          <w:hyperlink w:anchor="_Toc420677308" w:history="1">
             <w:r>
               <w:rPr>
                 <w:rStyle w:val="Hipervnculo"/>
@@ -2838,7 +2841,7 @@
                 <w:noProof/>
                 <w:webHidden/>
               </w:rPr>
-              <w:instrText xml:space="preserve"> PAGEREF _Toc420675304 \h </w:instrText>
+              <w:instrText xml:space="preserve"> PAGEREF _Toc420677308 \h </w:instrText>
             </w:r>
             <w:r>
               <w:rPr>
@@ -2881,7 +2884,7 @@
               <w:lang w:eastAsia="es-MX"/>
             </w:rPr>
           </w:pPr>
-          <w:hyperlink w:anchor="_Toc420675305" w:history="1">
+          <w:hyperlink w:anchor="_Toc420677309" w:history="1">
             <w:r>
               <w:rPr>
                 <w:rStyle w:val="Hipervnculo"/>
@@ -2908,7 +2911,7 @@
                 <w:noProof/>
                 <w:webHidden/>
               </w:rPr>
-              <w:instrText xml:space="preserve"> PAGEREF _Toc420675305 \h </w:instrText>
+              <w:instrText xml:space="preserve"> PAGEREF _Toc420677309 \h </w:instrText>
             </w:r>
             <w:r>
               <w:rPr>
@@ -2951,7 +2954,7 @@
               <w:lang w:eastAsia="es-MX"/>
             </w:rPr>
           </w:pPr>
-          <w:hyperlink w:anchor="_Toc420675306" w:history="1">
+          <w:hyperlink w:anchor="_Toc420677310" w:history="1">
             <w:r>
               <w:rPr>
                 <w:rStyle w:val="Hipervnculo"/>
@@ -2978,7 +2981,7 @@
                 <w:noProof/>
                 <w:webHidden/>
               </w:rPr>
-              <w:instrText xml:space="preserve"> PAGEREF _Toc420675306 \h </w:instrText>
+              <w:instrText xml:space="preserve"> PAGEREF _Toc420677310 \h </w:instrText>
             </w:r>
             <w:r>
               <w:rPr>
@@ -3021,7 +3024,7 @@
               <w:lang w:eastAsia="es-MX"/>
             </w:rPr>
           </w:pPr>
-          <w:hyperlink w:anchor="_Toc420675307" w:history="1">
+          <w:hyperlink w:anchor="_Toc420677311" w:history="1">
             <w:r>
               <w:rPr>
                 <w:rStyle w:val="Hipervnculo"/>
@@ -3048,7 +3051,7 @@
                 <w:noProof/>
                 <w:webHidden/>
               </w:rPr>
-              <w:instrText xml:space="preserve"> PAGEREF _Toc420675307 \h </w:instrText>
+              <w:instrText xml:space="preserve"> PAGEREF _Toc420677311 \h </w:instrText>
             </w:r>
             <w:r>
               <w:rPr>
@@ -3091,7 +3094,7 @@
               <w:lang w:eastAsia="es-MX"/>
             </w:rPr>
           </w:pPr>
-          <w:hyperlink w:anchor="_Toc420675308" w:history="1">
+          <w:hyperlink w:anchor="_Toc420677312" w:history="1">
             <w:r>
               <w:rPr>
                 <w:rStyle w:val="Hipervnculo"/>
@@ -3118,7 +3121,7 @@
                 <w:noProof/>
                 <w:webHidden/>
               </w:rPr>
-              <w:instrText xml:space="preserve"> PAGEREF _Toc420675308 \h </w:instrText>
+              <w:instrText xml:space="preserve"> PAGEREF _Toc420677312 \h </w:instrText>
             </w:r>
             <w:r>
               <w:rPr>
@@ -3161,7 +3164,7 @@
               <w:lang w:eastAsia="es-MX"/>
             </w:rPr>
           </w:pPr>
-          <w:hyperlink w:anchor="_Toc420675309" w:history="1">
+          <w:hyperlink w:anchor="_Toc420677313" w:history="1">
             <w:r>
               <w:rPr>
                 <w:rStyle w:val="Hipervnculo"/>
@@ -3188,7 +3191,7 @@
                 <w:noProof/>
                 <w:webHidden/>
               </w:rPr>
-              <w:instrText xml:space="preserve"> PAGEREF _Toc420675309 \h </w:instrText>
+              <w:instrText xml:space="preserve"> PAGEREF _Toc420677313 \h </w:instrText>
             </w:r>
             <w:r>
               <w:rPr>
@@ -3231,7 +3234,7 @@
               <w:lang w:eastAsia="es-MX"/>
             </w:rPr>
           </w:pPr>
-          <w:hyperlink w:anchor="_Toc420675310" w:history="1">
+          <w:hyperlink w:anchor="_Toc420677314" w:history="1">
             <w:r>
               <w:rPr>
                 <w:rStyle w:val="Hipervnculo"/>
@@ -3258,7 +3261,7 @@
                 <w:noProof/>
                 <w:webHidden/>
               </w:rPr>
-              <w:instrText xml:space="preserve"> PAGEREF _Toc420675310 \h </w:instrText>
+              <w:instrText xml:space="preserve"> PAGEREF _Toc420677314 \h </w:instrText>
             </w:r>
             <w:r>
               <w:rPr>
@@ -3301,7 +3304,7 @@
               <w:lang w:eastAsia="es-MX"/>
             </w:rPr>
           </w:pPr>
-          <w:hyperlink w:anchor="_Toc420675311" w:history="1">
+          <w:hyperlink w:anchor="_Toc420677315" w:history="1">
             <w:r>
               <w:rPr>
                 <w:rStyle w:val="Hipervnculo"/>
@@ -3328,7 +3331,7 @@
                 <w:noProof/>
                 <w:webHidden/>
               </w:rPr>
-              <w:instrText xml:space="preserve"> PAGEREF _Toc420675311 \h </w:instrText>
+              <w:instrText xml:space="preserve"> PAGEREF _Toc420677315 \h </w:instrText>
             </w:r>
             <w:r>
               <w:rPr>
@@ -3371,7 +3374,7 @@
               <w:lang w:eastAsia="es-MX"/>
             </w:rPr>
           </w:pPr>
-          <w:hyperlink w:anchor="_Toc420675312" w:history="1">
+          <w:hyperlink w:anchor="_Toc420677316" w:history="1">
             <w:r>
               <w:rPr>
                 <w:rStyle w:val="Hipervnculo"/>
@@ -3398,78 +3401,7 @@
                 <w:noProof/>
                 <w:webHidden/>
               </w:rPr>
-              <w:instrText xml:space="preserve"> PAGEREF _Toc420675312 \h </w:instrText>
-            </w:r>
-            <w:r>
-              <w:rPr>
-                <w:noProof/>
-                <w:webHidden/>
-              </w:rPr>
-            </w:r>
-            <w:r>
-              <w:rPr>
-                <w:noProof/>
-                <w:webHidden/>
-              </w:rPr>
-              <w:fldChar w:fldCharType="separate"/>
-            </w:r>
-            <w:r>
-              <w:rPr>
-                <w:noProof/>
-                <w:webHidden/>
-              </w:rPr>
-              <w:t>11</w:t>
-            </w:r>
-            <w:r>
-              <w:rPr>
-                <w:noProof/>
-                <w:webHidden/>
-              </w:rPr>
-              <w:fldChar w:fldCharType="end"/>
-            </w:r>
-          </w:hyperlink>
-        </w:p>
-        <w:p>
-          <w:pPr>
-            <w:pStyle w:val="TDC1"/>
-            <w:tabs>
-              <w:tab w:val="right" w:leader="dot" w:pos="10070"/>
-            </w:tabs>
-            <w:rPr>
-              <w:rFonts w:eastAsiaTheme="minorEastAsia"/>
-              <w:noProof/>
-              <w:lang w:eastAsia="es-MX"/>
-            </w:rPr>
-          </w:pPr>
-          <w:hyperlink w:anchor="_Toc420675313" w:history="1">
-            <w:r>
-              <w:rPr>
-                <w:rStyle w:val="Hipervnculo"/>
-                <w:noProof/>
-                <w:lang w:eastAsia="es-MX"/>
-              </w:rPr>
-              <w:t>Manual de usuario e instalación</w:t>
-            </w:r>
-            <w:r>
-              <w:rPr>
-                <w:noProof/>
-                <w:webHidden/>
-              </w:rPr>
-              <w:tab/>
-            </w:r>
-            <w:r>
-              <w:rPr>
-                <w:noProof/>
-                <w:webHidden/>
-              </w:rPr>
-              <w:fldChar w:fldCharType="begin"/>
-            </w:r>
-            <w:r>
-              <w:rPr>
-                <w:noProof/>
-                <w:webHidden/>
-              </w:rPr>
-              <w:instrText xml:space="preserve"> PAGEREF _Toc420675313 \h </w:instrText>
+              <w:instrText xml:space="preserve"> PAGEREF _Toc420677316 \h </w:instrText>
             </w:r>
             <w:r>
               <w:rPr>
@@ -3516,138 +3448,161 @@
       <w:pPr>
         <w:pStyle w:val="Ttulo1"/>
       </w:pPr>
-      <w:bookmarkStart w:id="2" w:name="_Toc420675283"/>
+      <w:bookmarkStart w:id="0" w:name="_Toc420677287"/>
       <w:r>
         <w:lastRenderedPageBreak/>
         <w:t>Introducción</w:t>
       </w:r>
+      <w:bookmarkEnd w:id="0"/>
+    </w:p>
+    <w:p>
+      <w:r>
+        <w:t xml:space="preserve">Contenido de la </w:t>
+      </w:r>
+      <w:r>
+        <w:t>introducción</w:t>
+      </w:r>
+    </w:p>
+    <w:p>
+      <w:pPr>
+        <w:pStyle w:val="Ttulo1"/>
+      </w:pPr>
+      <w:bookmarkStart w:id="1" w:name="_Toc420677288"/>
+      <w:r>
+        <w:t>Organización</w:t>
+      </w:r>
+      <w:bookmarkEnd w:id="1"/>
+    </w:p>
+    <w:p>
+      <w:pPr>
+        <w:pStyle w:val="Ttulo2"/>
+      </w:pPr>
+      <w:bookmarkStart w:id="2" w:name="_Toc420677289"/>
+      <w:r>
+        <w:t>Descripción</w:t>
+      </w:r>
       <w:bookmarkEnd w:id="2"/>
     </w:p>
-    <w:p>
-      <w:r>
-        <w:t xml:space="preserve">Contenido de la </w:t>
-      </w:r>
-      <w:r>
-        <w:t>introducción</w:t>
-      </w:r>
-    </w:p>
+    <w:p/>
+    <w:p>
+      <w:pPr>
+        <w:pStyle w:val="Ttulo2"/>
+      </w:pPr>
+      <w:bookmarkStart w:id="3" w:name="_Toc420677290"/>
+      <w:r>
+        <w:t>Antecedentes</w:t>
+      </w:r>
+      <w:bookmarkEnd w:id="3"/>
+    </w:p>
+    <w:p/>
+    <w:p>
+      <w:pPr>
+        <w:pStyle w:val="Ttulo2"/>
+      </w:pPr>
+      <w:bookmarkStart w:id="4" w:name="_Toc420677291"/>
+      <w:r>
+        <w:t>Misión y Visión</w:t>
+      </w:r>
+      <w:bookmarkEnd w:id="4"/>
+    </w:p>
+    <w:p/>
+    <w:p>
+      <w:pPr>
+        <w:pStyle w:val="Ttulo2"/>
+      </w:pPr>
+      <w:bookmarkStart w:id="5" w:name="_Toc420677292"/>
+      <w:r>
+        <w:t>Objetivos Generales</w:t>
+      </w:r>
+      <w:bookmarkEnd w:id="5"/>
+    </w:p>
+    <w:p/>
     <w:p>
       <w:pPr>
         <w:pStyle w:val="Ttulo1"/>
       </w:pPr>
-      <w:bookmarkStart w:id="3" w:name="_Toc420675284"/>
-      <w:r>
-        <w:t>Organización</w:t>
-      </w:r>
-      <w:bookmarkEnd w:id="3"/>
+      <w:bookmarkStart w:id="6" w:name="_Toc420677293"/>
+      <w:r>
+        <w:t>Sistema</w:t>
+      </w:r>
+      <w:bookmarkEnd w:id="6"/>
     </w:p>
     <w:p>
       <w:pPr>
         <w:pStyle w:val="Ttulo2"/>
       </w:pPr>
-      <w:bookmarkStart w:id="4" w:name="_Toc420675285"/>
-      <w:r>
-        <w:t>Descripción</w:t>
-      </w:r>
-      <w:bookmarkEnd w:id="4"/>
-    </w:p>
-    <w:p/>
+      <w:bookmarkStart w:id="7" w:name="_Toc420677294"/>
+      <w:r>
+        <w:t>Descripción y delimitación del sistema</w:t>
+      </w:r>
+      <w:bookmarkEnd w:id="7"/>
+    </w:p>
+    <w:p>
+      <w:r>
+        <w:t>Este sistema se encarga de la gestión de material que se encuentra en distintos puntos, así como de generar un reporte con los préstamos que se han realizado y otro reporte con las devoluciones que se han hecho, el sistema no te actualizara automáticamente el inventario cuando se haya realizado una devolución esto se tiene que hacer manual en la ventana de agregar material a laboratorio</w:t>
+      </w:r>
+      <w:r>
+        <w:t>, además de que la aplicación no te permitirá borrar recursos que se hayan añadido con está, para borrarlos se debe de hacer directo desde la base de datos</w:t>
+      </w:r>
+      <w:r>
+        <w:t>.</w:t>
+      </w:r>
+    </w:p>
     <w:p>
       <w:pPr>
         <w:pStyle w:val="Ttulo2"/>
       </w:pPr>
-      <w:bookmarkStart w:id="5" w:name="_Toc420675286"/>
-      <w:r>
-        <w:t>Antecedentes</w:t>
-      </w:r>
-      <w:bookmarkEnd w:id="5"/>
-    </w:p>
-    <w:p/>
+      <w:bookmarkStart w:id="8" w:name="_Toc420677295"/>
+      <w:r>
+        <w:t>Objetivos generales</w:t>
+      </w:r>
+      <w:bookmarkEnd w:id="8"/>
+    </w:p>
+    <w:p>
+      <w:r>
+        <w:t>Tener un sistema con el cual se lograra tener un control sobre inventario con el cual se tiene y que se pueda registrar a quien se le  ha prestado.</w:t>
+      </w:r>
+    </w:p>
     <w:p>
       <w:pPr>
         <w:pStyle w:val="Ttulo2"/>
       </w:pPr>
-      <w:bookmarkStart w:id="6" w:name="_Toc420675287"/>
-      <w:r>
-        <w:t>Misión y Visión</w:t>
-      </w:r>
-      <w:bookmarkEnd w:id="6"/>
-    </w:p>
-    <w:p/>
-    <w:p>
-      <w:pPr>
-        <w:pStyle w:val="Ttulo2"/>
-      </w:pPr>
-      <w:bookmarkStart w:id="7" w:name="_Toc420675288"/>
-      <w:r>
-        <w:t>Objetivos Generales</w:t>
-      </w:r>
-      <w:bookmarkEnd w:id="7"/>
-    </w:p>
-    <w:p/>
+      <w:bookmarkStart w:id="9" w:name="_Toc420677296"/>
+      <w:r>
+        <w:t>Descripción de usuarios</w:t>
+      </w:r>
+      <w:bookmarkEnd w:id="9"/>
+    </w:p>
+    <w:p>
+      <w:r>
+        <w:t>Encargado.- Es aquel que está encargado de un laboratorio, es decir el que tiene que tener el control sobre el inventario.</w:t>
+      </w:r>
+    </w:p>
+    <w:p>
+      <w:r>
+        <w:t>Usuario.- Es aquel que va a pedir el material.</w:t>
+      </w:r>
+    </w:p>
     <w:p>
       <w:pPr>
         <w:pStyle w:val="Ttulo1"/>
       </w:pPr>
-      <w:bookmarkStart w:id="8" w:name="_Toc420675289"/>
-      <w:r>
-        <w:t>Sistema</w:t>
-      </w:r>
-      <w:bookmarkEnd w:id="8"/>
-    </w:p>
-    <w:p>
-      <w:pPr>
-        <w:pStyle w:val="Ttulo2"/>
-      </w:pPr>
-      <w:bookmarkStart w:id="9" w:name="_Toc420675290"/>
-      <w:r>
-        <w:t>Descripción y delimitación del sistema</w:t>
-      </w:r>
-      <w:bookmarkEnd w:id="9"/>
-    </w:p>
-    <w:p/>
-    <w:p>
-      <w:pPr>
-        <w:pStyle w:val="Ttulo2"/>
-      </w:pPr>
-      <w:bookmarkStart w:id="10" w:name="_Toc420675291"/>
-      <w:r>
-        <w:t>Objetivos generales</w:t>
-      </w:r>
-      <w:bookmarkEnd w:id="10"/>
-    </w:p>
-    <w:p/>
-    <w:p>
-      <w:pPr>
-        <w:pStyle w:val="Ttulo2"/>
-      </w:pPr>
-      <w:bookmarkStart w:id="11" w:name="_Toc420675292"/>
-      <w:r>
-        <w:t>Descripción de usuarios</w:t>
-      </w:r>
-      <w:bookmarkEnd w:id="11"/>
-    </w:p>
-    <w:p/>
-    <w:p>
-      <w:pPr>
-        <w:pStyle w:val="Ttulo1"/>
-      </w:pPr>
-      <w:bookmarkStart w:id="12" w:name="_Toc420675293"/>
+      <w:bookmarkStart w:id="10" w:name="_Toc420677297"/>
       <w:r>
         <w:lastRenderedPageBreak/>
         <w:t>Especificación de requerimientos</w:t>
       </w:r>
-      <w:bookmarkEnd w:id="12"/>
+      <w:bookmarkEnd w:id="10"/>
     </w:p>
     <w:p>
       <w:pPr>
         <w:pStyle w:val="Ttulo2"/>
       </w:pPr>
-      <w:bookmarkStart w:id="13" w:name="_Toc420675294"/>
+      <w:bookmarkStart w:id="11" w:name="_Toc420677298"/>
       <w:r>
         <w:t>Diagrama de clases</w:t>
       </w:r>
-      <w:bookmarkEnd w:id="13"/>
+      <w:bookmarkEnd w:id="11"/>
     </w:p>
     <w:p>
       <w:r>
@@ -3702,7 +3657,7 @@
       <w:pPr>
         <w:pStyle w:val="Ttulo2"/>
       </w:pPr>
-      <w:bookmarkStart w:id="14" w:name="_Toc420675295"/>
+      <w:bookmarkStart w:id="12" w:name="_Toc420677299"/>
       <w:r>
         <w:lastRenderedPageBreak/>
         <w:t>Diagrama de c</w:t>
@@ -3713,7 +3668,7 @@
       <w:r>
         <w:t xml:space="preserve"> de uso</w:t>
       </w:r>
-      <w:bookmarkEnd w:id="14"/>
+      <w:bookmarkEnd w:id="12"/>
     </w:p>
     <w:p>
       <w:r>
@@ -3893,12 +3848,12 @@
       <w:pPr>
         <w:pStyle w:val="Ttulo2"/>
       </w:pPr>
-      <w:bookmarkStart w:id="15" w:name="_Toc420675296"/>
+      <w:bookmarkStart w:id="13" w:name="_Toc420677300"/>
       <w:r>
         <w:lastRenderedPageBreak/>
         <w:t>Diagrama de actividades</w:t>
       </w:r>
-      <w:bookmarkEnd w:id="15"/>
+      <w:bookmarkEnd w:id="13"/>
     </w:p>
     <w:p>
       <w:r>
@@ -3988,12 +3943,12 @@
       <w:pPr>
         <w:pStyle w:val="Ttulo2"/>
       </w:pPr>
-      <w:bookmarkStart w:id="16" w:name="_Toc420675297"/>
+      <w:bookmarkStart w:id="14" w:name="_Toc420677301"/>
       <w:r>
         <w:lastRenderedPageBreak/>
         <w:t>Diagrama de secuencia</w:t>
       </w:r>
-      <w:bookmarkEnd w:id="16"/>
+      <w:bookmarkEnd w:id="14"/>
     </w:p>
     <w:p>
       <w:r>
@@ -4186,21 +4141,21 @@
       <w:pPr>
         <w:pStyle w:val="Ttulo1"/>
       </w:pPr>
-      <w:bookmarkStart w:id="17" w:name="_Toc420675298"/>
+      <w:bookmarkStart w:id="15" w:name="_Toc420677302"/>
       <w:r>
         <w:t>Diseño de la base de datos</w:t>
       </w:r>
-      <w:bookmarkEnd w:id="17"/>
+      <w:bookmarkEnd w:id="15"/>
     </w:p>
     <w:p>
       <w:pPr>
         <w:pStyle w:val="Ttulo2"/>
       </w:pPr>
-      <w:bookmarkStart w:id="18" w:name="_Toc420675299"/>
+      <w:bookmarkStart w:id="16" w:name="_Toc420677303"/>
       <w:r>
         <w:t>Diagrama Entidad / Relación</w:t>
       </w:r>
-      <w:bookmarkEnd w:id="18"/>
+      <w:bookmarkEnd w:id="16"/>
     </w:p>
     <w:p>
       <w:r>
@@ -4262,12 +4217,12 @@
       <w:pPr>
         <w:pStyle w:val="Ttulo2"/>
       </w:pPr>
-      <w:bookmarkStart w:id="19" w:name="_Toc420675300"/>
+      <w:bookmarkStart w:id="17" w:name="_Toc420677304"/>
       <w:r>
         <w:lastRenderedPageBreak/>
         <w:t>Esquema de la base de datos</w:t>
       </w:r>
-      <w:bookmarkEnd w:id="19"/>
+      <w:bookmarkEnd w:id="17"/>
     </w:p>
     <w:p>
       <w:r>
@@ -4322,11 +4277,11 @@
       <w:pPr>
         <w:pStyle w:val="Ttulo3"/>
       </w:pPr>
-      <w:bookmarkStart w:id="20" w:name="_Toc420675301"/>
+      <w:bookmarkStart w:id="18" w:name="_Toc420677305"/>
       <w:r>
         <w:t>Especificación tablas</w:t>
       </w:r>
-      <w:bookmarkEnd w:id="20"/>
+      <w:bookmarkEnd w:id="18"/>
     </w:p>
     <w:p>
       <w:r>
@@ -4379,44 +4334,50 @@
     </w:p>
     <w:p>
       <w:r>
-        <w:t>Tabla Préstamo-Material.- Guarda información acerca del préstamo además de que añade el material y el laboratorio al cual fue pedio el material, así como también la cantidad de dicho material.</w:t>
+        <w:t>Tabla Préstamo-Material.- Guarda información acerca del préstamo además de que añade el material y el laboratorio al cual fue pedio el material, así como tamb</w:t>
+      </w:r>
+      <w:bookmarkStart w:id="19" w:name="_GoBack"/>
+      <w:bookmarkEnd w:id="19"/>
+      <w:r>
+        <w:t>ién la cantidad de dicho material.</w:t>
       </w:r>
     </w:p>
     <w:p>
       <w:pPr>
         <w:pStyle w:val="Ttulo3"/>
       </w:pPr>
-      <w:bookmarkStart w:id="21" w:name="_Toc420675302"/>
+      <w:bookmarkStart w:id="20" w:name="_Toc420677306"/>
       <w:r>
         <w:t>Integridad de datos</w:t>
       </w:r>
+      <w:bookmarkEnd w:id="20"/>
+    </w:p>
+    <w:p>
+      <w:r>
+        <w:t>Se crearon las llaves primarias, llaves foráneas referenciadas, varios de los datos importantes se pusieron que no se aceptaran nulos o que fueran únicos para que no existiera una repetición de datos en caso de ser necesario.</w:t>
+      </w:r>
+    </w:p>
+    <w:p>
+      <w:pPr>
+        <w:pStyle w:val="Ttulo1"/>
+      </w:pPr>
+      <w:bookmarkStart w:id="21" w:name="_Toc420677307"/>
+      <w:r>
+        <w:t>Diseño de la interfaz de la aplicación</w:t>
+      </w:r>
       <w:bookmarkEnd w:id="21"/>
     </w:p>
-    <w:p/>
-    <w:p>
-      <w:pPr>
-        <w:pStyle w:val="Ttulo1"/>
-      </w:pPr>
-      <w:bookmarkStart w:id="22" w:name="_Toc420675303"/>
-      <w:r>
-        <w:t>Diseño de la interfaz de la aplicación</w:t>
-      </w:r>
-      <w:bookmarkEnd w:id="22"/>
-    </w:p>
     <w:p>
       <w:r>
         <w:rPr>
-          <w:rFonts w:ascii="Arial" w:hAnsi="Arial" w:cs="Arial"/>
           <w:noProof/>
-          <w:sz w:val="24"/>
-          <w:szCs w:val="24"/>
           <w:lang w:eastAsia="es-MX"/>
         </w:rPr>
         <w:drawing>
-          <wp:inline distT="0" distB="0" distL="0" distR="0" wp14:anchorId="74C13AE8" wp14:editId="33FDD8BC">
-            <wp:extent cx="5791200" cy="4984314"/>
-            <wp:effectExtent l="0" t="0" r="0" b="6985"/>
-            <wp:docPr id="569" name="0 Imagen"/>
+          <wp:inline distT="0" distB="0" distL="0" distR="0">
+            <wp:extent cx="6400800" cy="4800600"/>
+            <wp:effectExtent l="0" t="0" r="0" b="0"/>
+            <wp:docPr id="1" name="0 Imagen"/>
             <wp:cNvGraphicFramePr>
               <a:graphicFrameLocks xmlns:a="http://schemas.openxmlformats.org/drawingml/2006/main" noChangeAspect="1"/>
             </wp:cNvGraphicFramePr>
@@ -4424,11 +4385,11 @@
               <a:graphicData uri="http://schemas.openxmlformats.org/drawingml/2006/picture">
                 <pic:pic xmlns:pic="http://schemas.openxmlformats.org/drawingml/2006/picture">
                   <pic:nvPicPr>
-                    <pic:cNvPr id="0" name="pantallas style.png"/>
+                    <pic:cNvPr id="0" name="pantalla1.png"/>
                     <pic:cNvPicPr/>
                   </pic:nvPicPr>
                   <pic:blipFill>
-                    <a:blip r:embed="rId21">
+                    <a:blip r:embed="rId21" cstate="print">
                       <a:extLst>
                         <a:ext uri="{28A0092B-C50C-407E-A947-70E740481C1C}">
                           <a14:useLocalDpi xmlns:a14="http://schemas.microsoft.com/office/drawing/2010/main" val="0"/>
@@ -4442,7 +4403,7 @@
                   <pic:spPr>
                     <a:xfrm>
                       <a:off x="0" y="0"/>
-                      <a:ext cx="5804636" cy="4995878"/>
+                      <a:ext cx="6400800" cy="4800600"/>
                     </a:xfrm>
                     <a:prstGeom prst="rect">
                       <a:avLst/>
@@ -4456,17 +4417,178 @@
       </w:r>
     </w:p>
     <w:p>
+      <w:r>
+        <w:rPr>
+          <w:noProof/>
+          <w:lang w:eastAsia="es-MX"/>
+        </w:rPr>
+        <w:lastRenderedPageBreak/>
+        <w:drawing>
+          <wp:inline distT="0" distB="0" distL="0" distR="0">
+            <wp:extent cx="6400800" cy="4800600"/>
+            <wp:effectExtent l="0" t="0" r="0" b="0"/>
+            <wp:docPr id="2" name="0 Imagen"/>
+            <wp:cNvGraphicFramePr>
+              <a:graphicFrameLocks xmlns:a="http://schemas.openxmlformats.org/drawingml/2006/main" noChangeAspect="1"/>
+            </wp:cNvGraphicFramePr>
+            <a:graphic xmlns:a="http://schemas.openxmlformats.org/drawingml/2006/main">
+              <a:graphicData uri="http://schemas.openxmlformats.org/drawingml/2006/picture">
+                <pic:pic xmlns:pic="http://schemas.openxmlformats.org/drawingml/2006/picture">
+                  <pic:nvPicPr>
+                    <pic:cNvPr id="0" name="pantalla2.png"/>
+                    <pic:cNvPicPr/>
+                  </pic:nvPicPr>
+                  <pic:blipFill>
+                    <a:blip r:embed="rId22" cstate="print">
+                      <a:extLst>
+                        <a:ext uri="{28A0092B-C50C-407E-A947-70E740481C1C}">
+                          <a14:useLocalDpi xmlns:a14="http://schemas.microsoft.com/office/drawing/2010/main" val="0"/>
+                        </a:ext>
+                      </a:extLst>
+                    </a:blip>
+                    <a:stretch>
+                      <a:fillRect/>
+                    </a:stretch>
+                  </pic:blipFill>
+                  <pic:spPr>
+                    <a:xfrm>
+                      <a:off x="0" y="0"/>
+                      <a:ext cx="6400800" cy="4800600"/>
+                    </a:xfrm>
+                    <a:prstGeom prst="rect">
+                      <a:avLst/>
+                    </a:prstGeom>
+                  </pic:spPr>
+                </pic:pic>
+              </a:graphicData>
+            </a:graphic>
+          </wp:inline>
+        </w:drawing>
+      </w:r>
+    </w:p>
+    <w:p>
       <w:pPr>
         <w:pStyle w:val="Ttulo1"/>
       </w:pPr>
-      <w:bookmarkStart w:id="23" w:name="_Toc420675304"/>
+      <w:bookmarkStart w:id="22" w:name="_Toc420677308"/>
       <w:r>
         <w:lastRenderedPageBreak/>
         <w:t>Arquitectura del sistema</w:t>
       </w:r>
-      <w:bookmarkEnd w:id="23"/>
-    </w:p>
-    <w:p>
+      <w:bookmarkEnd w:id="22"/>
+    </w:p>
+    <w:p>
+      <w:r>
+        <w:rPr>
+          <w:noProof/>
+        </w:rPr>
+        <mc:AlternateContent>
+          <mc:Choice Requires="wps">
+            <w:drawing>
+              <wp:anchor distT="0" distB="0" distL="114300" distR="114300" simplePos="0" relativeHeight="251661312" behindDoc="0" locked="0" layoutInCell="1" allowOverlap="1" wp14:editId="36B11C9B">
+                <wp:simplePos x="0" y="0"/>
+                <wp:positionH relativeFrom="column">
+                  <wp:posOffset>2773495</wp:posOffset>
+                </wp:positionH>
+                <wp:positionV relativeFrom="paragraph">
+                  <wp:posOffset>402122</wp:posOffset>
+                </wp:positionV>
+                <wp:extent cx="2423711" cy="1564395"/>
+                <wp:effectExtent l="0" t="0" r="15240" b="17145"/>
+                <wp:wrapNone/>
+                <wp:docPr id="307" name="Cuadro de texto 2"/>
+                <wp:cNvGraphicFramePr>
+                  <a:graphicFrameLocks xmlns:a="http://schemas.openxmlformats.org/drawingml/2006/main"/>
+                </wp:cNvGraphicFramePr>
+                <a:graphic xmlns:a="http://schemas.openxmlformats.org/drawingml/2006/main">
+                  <a:graphicData uri="http://schemas.microsoft.com/office/word/2010/wordprocessingShape">
+                    <wps:wsp>
+                      <wps:cNvSpPr txBox="1">
+                        <a:spLocks noChangeArrowheads="1"/>
+                      </wps:cNvSpPr>
+                      <wps:spPr bwMode="auto">
+                        <a:xfrm>
+                          <a:off x="0" y="0"/>
+                          <a:ext cx="2423711" cy="1564395"/>
+                        </a:xfrm>
+                        <a:prstGeom prst="rect">
+                          <a:avLst/>
+                        </a:prstGeom>
+                        <a:noFill/>
+                        <a:ln w="9525">
+                          <a:solidFill>
+                            <a:srgbClr val="000000"/>
+                          </a:solidFill>
+                          <a:miter lim="800000"/>
+                          <a:headEnd/>
+                          <a:tailEnd/>
+                        </a:ln>
+                      </wps:spPr>
+                      <wps:txbx>
+                        <w:txbxContent>
+                          <w:p>
+                            <w:r>
+                              <w:t>Vista: Aplicación ejecutándose del lado del cliente.</w:t>
+                            </w:r>
+                          </w:p>
+                          <w:p>
+                            <w:r>
+                              <w:t>Controlador: Oracle manejador de base de datos.</w:t>
+                            </w:r>
+                          </w:p>
+                          <w:p>
+                            <w:r>
+                              <w:t>Modelo: Es el acceso a la base de datos</w:t>
+                            </w:r>
+                          </w:p>
+                        </w:txbxContent>
+                      </wps:txbx>
+                      <wps:bodyPr rot="0" vert="horz" wrap="square" lIns="91440" tIns="45720" rIns="91440" bIns="45720" anchor="t" anchorCtr="0">
+                        <a:noAutofit/>
+                      </wps:bodyPr>
+                    </wps:wsp>
+                  </a:graphicData>
+                </a:graphic>
+                <wp14:sizeRelH relativeFrom="margin">
+                  <wp14:pctWidth>0</wp14:pctWidth>
+                </wp14:sizeRelH>
+                <wp14:sizeRelV relativeFrom="margin">
+                  <wp14:pctHeight>0</wp14:pctHeight>
+                </wp14:sizeRelV>
+              </wp:anchor>
+            </w:drawing>
+          </mc:Choice>
+          <mc:Fallback>
+            <w:pict>
+              <v:shapetype id="_x0000_t202" coordsize="21600,21600" o:spt="202" path="m,l,21600r21600,l21600,xe">
+                <v:stroke joinstyle="miter"/>
+                <v:path gradientshapeok="t" o:connecttype="rect"/>
+              </v:shapetype>
+              <v:shape id="Cuadro de texto 2" o:spid="_x0000_s1044" type="#_x0000_t202" style="position:absolute;margin-left:218.4pt;margin-top:31.65pt;width:190.85pt;height:123.2pt;z-index:251661312;visibility:visible;mso-wrap-style:square;mso-width-percent:0;mso-height-percent:0;mso-wrap-distance-left:9pt;mso-wrap-distance-top:0;mso-wrap-distance-right:9pt;mso-wrap-distance-bottom:0;mso-position-horizontal:absolute;mso-position-horizontal-relative:text;mso-position-vertical:absolute;mso-position-vertical-relative:text;mso-width-percent:0;mso-height-percent:0;mso-width-relative:margin;mso-height-relative:margin;v-text-anchor:top" o:gfxdata="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" filled="f">
+                <v:textbox>
+                  <w:txbxContent>
+                    <w:p>
+                      <w:r>
+                        <w:t>Vista: Aplicación ejecutándose del lado del cliente.</w:t>
+                      </w:r>
+                    </w:p>
+                    <w:p>
+                      <w:r>
+                        <w:t>Controlador: Oracle manejador de base de datos.</w:t>
+                      </w:r>
+                    </w:p>
+                    <w:p>
+                      <w:r>
+                        <w:t>Modelo: Es el acceso a la base de datos</w:t>
+                      </w:r>
+                    </w:p>
+                  </w:txbxContent>
+                </v:textbox>
+              </v:shape>
+            </w:pict>
+          </mc:Fallback>
+        </mc:AlternateContent>
+      </w:r>
       <w:r>
         <w:rPr>
           <w:noProof/>
@@ -4486,7 +4608,7 @@
                     <pic:cNvPicPr/>
                   </pic:nvPicPr>
                   <pic:blipFill rotWithShape="1">
-                    <a:blip r:embed="rId22">
+                    <a:blip r:embed="rId23">
                       <a:extLst>
                         <a:ext uri="{28A0092B-C50C-407E-A947-70E740481C1C}">
                           <a14:useLocalDpi xmlns:a14="http://schemas.microsoft.com/office/drawing/2010/main" val="0"/>
@@ -4524,78 +4646,187 @@
       <w:pPr>
         <w:pStyle w:val="Ttulo1"/>
       </w:pPr>
-      <w:bookmarkStart w:id="24" w:name="_Toc420675305"/>
+      <w:bookmarkStart w:id="23" w:name="_Toc420677309"/>
       <w:r>
         <w:t>Especificación de la ayuda del sistema</w:t>
       </w:r>
+      <w:bookmarkEnd w:id="23"/>
+    </w:p>
+    <w:p>
+      <w:r>
+        <w:t>Dentro de cada ventana de la aplicación se cuenta con un botón de ayuda el cual desplegara una ventana con indicaciones para el usuario.</w:t>
+      </w:r>
+    </w:p>
+    <w:p>
+      <w:pPr>
+        <w:pStyle w:val="Ttulo1"/>
+      </w:pPr>
+      <w:bookmarkStart w:id="24" w:name="_Toc420677310"/>
+      <w:r>
+        <w:t>Especificación de los mecanismos de seguridad</w:t>
+      </w:r>
       <w:bookmarkEnd w:id="24"/>
     </w:p>
+    <w:p>
+      <w:r>
+        <w:t xml:space="preserve">La </w:t>
+      </w:r>
+      <w:r>
+        <w:t>aplicación cuenta con una pantalla principal de autentificación, el usuario y la contraseña se pueden cambiar dentro del código fuente en el archivo de autentificación.java que se encuentra en la carpeta “</w:t>
+      </w:r>
+      <w:proofErr w:type="spellStart"/>
+      <w:r>
+        <w:t>src</w:t>
+      </w:r>
+      <w:proofErr w:type="spellEnd"/>
+      <w:r>
+        <w:t>/</w:t>
+      </w:r>
+      <w:proofErr w:type="spellStart"/>
+      <w:r>
+        <w:t>views</w:t>
+      </w:r>
+      <w:proofErr w:type="spellEnd"/>
+      <w:r>
+        <w:t xml:space="preserve">” tomando como </w:t>
+      </w:r>
+      <w:proofErr w:type="spellStart"/>
+      <w:r>
+        <w:t>root</w:t>
+      </w:r>
+      <w:proofErr w:type="spellEnd"/>
+      <w:r>
+        <w:t xml:space="preserve"> la carpeta del proyecto</w:t>
+      </w:r>
+      <w:r>
+        <w:t>, además de eso la base de datos esta validada para que no acepte valores no permitidos.</w:t>
+      </w:r>
+    </w:p>
+    <w:p>
+      <w:pPr>
+        <w:pStyle w:val="Ttulo1"/>
+      </w:pPr>
+      <w:bookmarkStart w:id="25" w:name="_Toc420677311"/>
+      <w:r>
+        <w:t>Conexión de la aplicación cliente con el servidor</w:t>
+      </w:r>
+      <w:bookmarkEnd w:id="25"/>
+    </w:p>
+    <w:p>
+      <w:r>
+        <w:t>Esta aplicación se hizo pensado a montarla en un servidor la base de datos, pero no siempre se cuenta con el recurso necesario para hacer esto así que se procedería a instalar el servicio de base de datos de ORACLE y crear un usuario para realizar las tareas dentro de la base de datos.</w:t>
+      </w:r>
+    </w:p>
+    <w:p>
+      <w:pPr>
+        <w:pStyle w:val="Ttulo1"/>
+      </w:pPr>
+      <w:bookmarkStart w:id="26" w:name="_Toc420677312"/>
+      <w:r>
+        <w:t>Acceso a la base de datos desde la aplicación</w:t>
+      </w:r>
+      <w:bookmarkEnd w:id="26"/>
+    </w:p>
+    <w:p>
+      <w:r>
+        <w:t>Se usó una clase la cual sirve para hacer la conexión a la base de datos y poder ejecutar las consultas.</w:t>
+      </w:r>
+    </w:p>
+    <w:p>
+      <w:r>
+        <w:t>Este archivo se encuentra en la carpeta “</w:t>
+      </w:r>
+      <w:proofErr w:type="spellStart"/>
+      <w:r>
+        <w:t>src</w:t>
+      </w:r>
+      <w:proofErr w:type="spellEnd"/>
+      <w:r>
+        <w:t>/</w:t>
+      </w:r>
+      <w:proofErr w:type="spellStart"/>
+      <w:r>
+        <w:t>utils</w:t>
+      </w:r>
+      <w:proofErr w:type="spellEnd"/>
+      <w:r>
+        <w:t xml:space="preserve">/OracleUtils.java” tomando de referencia la carpeta </w:t>
+      </w:r>
+      <w:proofErr w:type="spellStart"/>
+      <w:r>
+        <w:t>root</w:t>
+      </w:r>
+      <w:proofErr w:type="spellEnd"/>
+      <w:r>
+        <w:t xml:space="preserve"> del proyecto, en este archivo se deben de modificar los parámetros para realizar la conexiona la base de datos, </w:t>
+      </w:r>
+      <w:r>
+        <w:t>así</w:t>
+      </w:r>
+      <w:r>
+        <w:t xml:space="preserve"> mismo también en los archivos de la carpeta “</w:t>
+      </w:r>
+      <w:proofErr w:type="spellStart"/>
+      <w:r>
+        <w:t>src</w:t>
+      </w:r>
+      <w:proofErr w:type="spellEnd"/>
+      <w:r>
+        <w:t>/</w:t>
+      </w:r>
+      <w:proofErr w:type="spellStart"/>
+      <w:r>
+        <w:t>views</w:t>
+      </w:r>
+      <w:proofErr w:type="spellEnd"/>
+      <w:r>
+        <w:t xml:space="preserve">/” de </w:t>
+      </w:r>
+      <w:proofErr w:type="spellStart"/>
+      <w:r>
+        <w:t>ReportePrestamo</w:t>
+      </w:r>
+      <w:proofErr w:type="spellEnd"/>
+      <w:r>
+        <w:t xml:space="preserve"> y de Reporte se deben de modificar estos parámetros.</w:t>
+      </w:r>
+    </w:p>
+    <w:p>
+      <w:pPr>
+        <w:pStyle w:val="Ttulo1"/>
+      </w:pPr>
+      <w:bookmarkStart w:id="27" w:name="_Toc420677313"/>
+      <w:r>
+        <w:lastRenderedPageBreak/>
+        <w:t>Código de la aplicación</w:t>
+      </w:r>
+      <w:bookmarkEnd w:id="27"/>
+    </w:p>
+    <w:p>
+      <w:r>
+        <w:t>En el DVD se incluye el proyecto con el CODIGO FUENTE y con el SCRIPT de la base de datos.</w:t>
+      </w:r>
+    </w:p>
+    <w:p>
+      <w:pPr>
+        <w:pStyle w:val="Ttulo1"/>
+      </w:pPr>
+      <w:bookmarkStart w:id="28" w:name="_Toc420677314"/>
+      <w:r>
+        <w:t>Conclusión</w:t>
+      </w:r>
+      <w:bookmarkEnd w:id="28"/>
+    </w:p>
     <w:p/>
     <w:p>
       <w:pPr>
         <w:pStyle w:val="Ttulo1"/>
       </w:pPr>
-      <w:bookmarkStart w:id="25" w:name="_Toc420675306"/>
-      <w:r>
-        <w:t>Especificación de los mecanismos de seguridad</w:t>
-      </w:r>
-      <w:bookmarkEnd w:id="25"/>
-    </w:p>
-    <w:p/>
-    <w:p>
-      <w:pPr>
-        <w:pStyle w:val="Ttulo1"/>
-      </w:pPr>
-      <w:bookmarkStart w:id="26" w:name="_Toc420675307"/>
-      <w:r>
-        <w:t>Conexión de la aplicación cliente con el servidor</w:t>
-      </w:r>
-      <w:bookmarkEnd w:id="26"/>
-    </w:p>
-    <w:p/>
-    <w:p>
-      <w:pPr>
-        <w:pStyle w:val="Ttulo1"/>
-      </w:pPr>
-      <w:bookmarkStart w:id="27" w:name="_Toc420675308"/>
-      <w:r>
-        <w:t>Acceso a la base de datos desde la aplicación</w:t>
-      </w:r>
-      <w:bookmarkEnd w:id="27"/>
-    </w:p>
-    <w:p/>
-    <w:p>
-      <w:pPr>
-        <w:pStyle w:val="Ttulo1"/>
-      </w:pPr>
-      <w:bookmarkStart w:id="28" w:name="_Toc420675309"/>
-      <w:r>
-        <w:t>Código de la aplicación</w:t>
-      </w:r>
-      <w:bookmarkEnd w:id="28"/>
-    </w:p>
-    <w:p/>
-    <w:p>
-      <w:pPr>
-        <w:pStyle w:val="Ttulo1"/>
-      </w:pPr>
-      <w:bookmarkStart w:id="29" w:name="_Toc420675310"/>
-      <w:r>
-        <w:t>Conclusión</w:t>
+      <w:bookmarkStart w:id="29" w:name="_Toc420677315"/>
+      <w:r>
+        <w:t>Anexos</w:t>
       </w:r>
       <w:bookmarkEnd w:id="29"/>
-    </w:p>
-    <w:p/>
-    <w:p>
-      <w:pPr>
-        <w:pStyle w:val="Ttulo1"/>
-      </w:pPr>
-      <w:bookmarkStart w:id="30" w:name="_Toc420675311"/>
-      <w:r>
-        <w:lastRenderedPageBreak/>
-        <w:t>Anexos</w:t>
-      </w:r>
-      <w:bookmarkEnd w:id="30"/>
     </w:p>
     <w:p>
       <w:pPr>
@@ -4673,13 +4904,17 @@
       <w:pPr>
         <w:pStyle w:val="Ttulo1"/>
       </w:pPr>
-      <w:bookmarkStart w:id="31" w:name="_Toc420675312"/>
+      <w:bookmarkStart w:id="30" w:name="_Toc420677316"/>
       <w:r>
         <w:t>Bibliografía</w:t>
       </w:r>
-      <w:bookmarkEnd w:id="31"/>
-    </w:p>
-    <w:p/>
+      <w:bookmarkEnd w:id="30"/>
+    </w:p>
+    <w:p>
+      <w:pPr>
+        <w:jc w:val="both"/>
+      </w:pPr>
+    </w:p>
     <w:p>
       <w:pPr>
         <w:pStyle w:val="Textoindependiente"/>
@@ -4688,9 +4923,9 @@
           <w:lang w:val="es-ES"/>
         </w:rPr>
       </w:pPr>
-      <w:bookmarkStart w:id="32" w:name="_Toc447095880"/>
-      <w:bookmarkStart w:id="33" w:name="_Toc456598586"/>
-      <w:bookmarkStart w:id="34" w:name="_Toc456600917"/>
+      <w:bookmarkStart w:id="31" w:name="_Toc447095880"/>
+      <w:bookmarkStart w:id="32" w:name="_Toc456598586"/>
+      <w:bookmarkStart w:id="33" w:name="_Toc456600917"/>
     </w:p>
     <w:p>
       <w:pPr>
@@ -4743,9 +4978,9 @@
         </w:rPr>
       </w:pPr>
     </w:p>
+    <w:bookmarkEnd w:id="31"/>
     <w:bookmarkEnd w:id="32"/>
     <w:bookmarkEnd w:id="33"/>
-    <w:bookmarkEnd w:id="34"/>
     <w:p>
       <w:pPr>
         <w:ind w:left="720"/>
@@ -4756,7 +4991,7 @@
       </w:pPr>
     </w:p>
     <w:sectPr>
-      <w:footerReference w:type="default" r:id="rId23"/>
+      <w:footerReference w:type="default" r:id="rId24"/>
       <w:pgSz w:w="12240" w:h="15840" w:code="1"/>
       <w:pgMar w:top="1440" w:right="1080" w:bottom="1440" w:left="1080" w:header="709" w:footer="709" w:gutter="0"/>
       <w:pgBorders w:display="notFirstPage" w:offsetFrom="page">
@@ -4809,6 +5044,7 @@
         <w:docPartUnique/>
       </w:docPartObj>
     </w:sdtPr>
+    <w:sdtEndPr/>
     <w:sdtContent>
       <w:p>
         <w:pPr>
@@ -4992,7 +5228,7 @@
                                     <w:szCs w:val="36"/>
                                     <w:lang w:val="es-ES"/>
                                   </w:rPr>
-                                  <w:t>1</w:t>
+                                  <w:t>9</w:t>
                                 </w:r>
                                 <w:r>
                                   <w:rPr>
@@ -5027,14 +5263,14 @@
             </mc:Choice>
             <mc:Fallback>
               <w:pict>
-                <v:group id="Grupo 52" o:spid="_x0000_s1044" style="position:absolute;margin-left:10pt;margin-top:-40pt;width:32.95pt;height:34.5pt;z-index:251659264;mso-position-horizontal-relative:right-margin-area;mso-position-vertical-relative:bottom-margin-area" coordorigin="726,14496" coordsize="659,690" o:gfxdata="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">
-                  <v:rect id="Rectangle 53" o:spid="_x0000_s1045" style="position:absolute;left:831;top:14552;width:512;height:526;visibility:visible;mso-wrap-style:square;v-text-anchor:top" o:gfxdata="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" fillcolor="#943634" strokecolor="#943634"/>
-                  <v:rect id="Rectangle 54" o:spid="_x0000_s1046" style="position:absolute;left:831;top:15117;width:512;height:43;visibility:visible;mso-wrap-style:square;v-text-anchor:top" o:gfxdata="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" fillcolor="#943634" strokecolor="#943634"/>
+                <v:group id="Grupo 52" o:spid="_x0000_s1045" style="position:absolute;margin-left:10pt;margin-top:-40pt;width:32.95pt;height:34.5pt;z-index:251659264;mso-position-horizontal-relative:right-margin-area;mso-position-vertical-relative:bottom-margin-area" coordorigin="726,14496" coordsize="659,690" o:gfxdata="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">
+                  <v:rect id="Rectangle 53" o:spid="_x0000_s1046" style="position:absolute;left:831;top:14552;width:512;height:526;visibility:visible;mso-wrap-style:square;v-text-anchor:top" o:gfxdata="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" fillcolor="#943634" strokecolor="#943634"/>
+                  <v:rect id="Rectangle 54" o:spid="_x0000_s1047" style="position:absolute;left:831;top:15117;width:512;height:43;visibility:visible;mso-wrap-style:square;v-text-anchor:top" o:gfxdata="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" fillcolor="#943634" strokecolor="#943634"/>
                   <v:shapetype id="_x0000_t202" coordsize="21600,21600" o:spt="202" path="m,l,21600r21600,l21600,xe">
                     <v:stroke joinstyle="miter"/>
                     <v:path gradientshapeok="t" o:connecttype="rect"/>
                   </v:shapetype>
-                  <v:shape id="Text Box 55" o:spid="_x0000_s1047" type="#_x0000_t202" style="position:absolute;left:726;top:14496;width:659;height:690;visibility:visible;mso-wrap-style:square;v-text-anchor:bottom" o:gfxdata="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" fillcolor="#00a2e6 [3205]" strokecolor="#005072 [1605]" strokeweight="1pt">
+                  <v:shape id="Text Box 55" o:spid="_x0000_s1048" type="#_x0000_t202" style="position:absolute;left:726;top:14496;width:659;height:690;visibility:visible;mso-wrap-style:square;v-text-anchor:bottom" o:gfxdata="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" fillcolor="#00a2e6 [3205]" strokecolor="#005072 [1605]" strokeweight="1pt">
                     <v:textbox inset="0,0,0,0">
                       <w:txbxContent>
                         <w:p>
@@ -5083,7 +5319,7 @@
                               <w:szCs w:val="36"/>
                               <w:lang w:val="es-ES"/>
                             </w:rPr>
-                            <w:t>1</w:t>
+                            <w:t>9</w:t>
                           </w:r>
                           <w:r>
                             <w:rPr>
@@ -7423,7 +7659,7 @@
 </file>
 
 <file path=customXml/itemProps2.xml><?xml version="1.0" encoding="utf-8"?>
-<ds:datastoreItem xmlns:ds="http://schemas.openxmlformats.org/officeDocument/2006/customXml" ds:itemID="{DBE55F2F-17CA-44A3-B94D-0BECD6B8E81F}">
+<ds:datastoreItem xmlns:ds="http://schemas.openxmlformats.org/officeDocument/2006/customXml" ds:itemID="{EAADA01A-5857-4E43-A4B3-095A8144422B}">
   <ds:schemaRefs>
     <ds:schemaRef ds:uri="http://schemas.openxmlformats.org/officeDocument/2006/bibliography"/>
   </ds:schemaRefs>
